--- a/Project Report.docx
+++ b/Project Report.docx
@@ -2294,155 +2294,29 @@
           <w:rFonts w:ascii="Arial Unicode MS" w:cs="Arial Unicode MS" w:eastAsia="Arial Unicode MS" w:hAnsi="Arial Unicode MS"/>
           <w:rtl w:val="0"/>
         </w:rPr>
-        <w:t xml:space="preserve">User Request → Builder creates Scenario</w:t>
-      </w:r>
-    </w:p>
-    <w:p>
-      <w:pPr>
-        <w:rPr/>
-      </w:pPr>
-      <w:r>
-        <w:rPr>
-          <w:rFonts w:ascii="Arial Unicode MS" w:cs="Arial Unicode MS" w:eastAsia="Arial Unicode MS" w:hAnsi="Arial Unicode MS"/>
-          <w:rtl w:val="0"/>
-        </w:rPr>
-        <w:t xml:space="preserve">              ↓</w:t>
-      </w:r>
-    </w:p>
-    <w:p>
-      <w:pPr>
-        <w:rPr/>
-      </w:pPr>
-      <w:r>
-        <w:rPr>
-          <w:rtl w:val="0"/>
-        </w:rPr>
-        <w:t xml:space="preserve">         Selects Strategy (Sequential/Parallel/etc.)</w:t>
-      </w:r>
-    </w:p>
-    <w:p>
-      <w:pPr>
-        <w:rPr/>
-      </w:pPr>
-      <w:r>
-        <w:rPr>
-          <w:rFonts w:ascii="Arial Unicode MS" w:cs="Arial Unicode MS" w:eastAsia="Arial Unicode MS" w:hAnsi="Arial Unicode MS"/>
-          <w:rtl w:val="0"/>
-        </w:rPr>
-        <w:t xml:space="preserve">              ↓</w:t>
-      </w:r>
-    </w:p>
-    <w:p>
-      <w:pPr>
-        <w:rPr/>
-      </w:pPr>
-      <w:r>
-        <w:rPr>
-          <w:rtl w:val="0"/>
-        </w:rPr>
-        <w:t xml:space="preserve">         Attaches Observers (Logging/Notifications)</w:t>
-      </w:r>
-    </w:p>
-    <w:p>
-      <w:pPr>
-        <w:rPr/>
-      </w:pPr>
-      <w:r>
-        <w:rPr>
-          <w:rFonts w:ascii="Arial Unicode MS" w:cs="Arial Unicode MS" w:eastAsia="Arial Unicode MS" w:hAnsi="Arial Unicode MS"/>
-          <w:rtl w:val="0"/>
-        </w:rPr>
-        <w:t xml:space="preserve">              ↓</w:t>
-      </w:r>
-    </w:p>
-    <w:p>
-      <w:pPr>
-        <w:rPr/>
-      </w:pPr>
-      <w:r>
-        <w:rPr>
-          <w:rtl w:val="0"/>
-        </w:rPr>
-        <w:t xml:space="preserve">         Factory-created Devices wrapped in DeviceActions (Facade)</w:t>
-      </w:r>
-    </w:p>
-    <w:p>
-      <w:pPr>
-        <w:rPr/>
-      </w:pPr>
-      <w:r>
-        <w:rPr>
-          <w:rFonts w:ascii="Arial Unicode MS" w:cs="Arial Unicode MS" w:eastAsia="Arial Unicode MS" w:hAnsi="Arial Unicode MS"/>
-          <w:rtl w:val="0"/>
-        </w:rPr>
-        <w:t xml:space="preserve">              ↓</w:t>
-      </w:r>
-    </w:p>
-    <w:p>
-      <w:pPr>
-        <w:rPr/>
-      </w:pPr>
-      <w:r>
-        <w:rPr>
-          <w:rtl w:val="0"/>
-        </w:rPr>
-        <w:t xml:space="preserve">         Strategy executes actions</w:t>
-      </w:r>
-    </w:p>
-    <w:p>
-      <w:pPr>
-        <w:rPr/>
-      </w:pPr>
-      <w:r>
-        <w:rPr>
-          <w:rFonts w:ascii="Arial Unicode MS" w:cs="Arial Unicode MS" w:eastAsia="Arial Unicode MS" w:hAnsi="Arial Unicode MS"/>
-          <w:rtl w:val="0"/>
-        </w:rPr>
-        <w:t xml:space="preserve">              ↓</w:t>
-      </w:r>
-    </w:p>
-    <w:p>
-      <w:pPr>
-        <w:rPr/>
-      </w:pPr>
-      <w:r>
-        <w:rPr>
-          <w:rtl w:val="0"/>
-        </w:rPr>
-        <w:t xml:space="preserve">         Observers notified of progress</w:t>
-      </w:r>
-    </w:p>
-    <w:p>
-      <w:pPr>
-        <w:rPr/>
-      </w:pPr>
-      <w:r>
-        <w:rPr>
-          <w:rFonts w:ascii="Arial Unicode MS" w:cs="Arial Unicode MS" w:eastAsia="Arial Unicode MS" w:hAnsi="Arial Unicode MS"/>
-          <w:rtl w:val="0"/>
-        </w:rPr>
-        <w:t xml:space="preserve">              ↓</w:t>
-      </w:r>
-    </w:p>
-    <w:p>
-      <w:pPr>
-        <w:rPr/>
-      </w:pPr>
-      <w:r>
-        <w:rPr>
-          <w:rtl w:val="0"/>
-        </w:rPr>
-        <w:t xml:space="preserve">         Statistics collected and displayed</w:t>
-      </w:r>
-    </w:p>
-    <w:p>
-      <w:pPr>
-        <w:rPr/>
-      </w:pPr>
-      <w:r>
-        <w:rPr>
-          <w:rtl w:val="0"/>
-        </w:rPr>
+        <w:t xml:space="preserve">User Request → Builder creates Scenario -&gt; Selects Strategy (Sequential/Parallel/etc.)</w:t>
+      </w:r>
+    </w:p>
+    <w:p>
+      <w:pPr>
+        <w:rPr/>
+      </w:pPr>
+      <w:r>
+        <w:rPr>
+          <w:rtl w:val="0"/>
+        </w:rPr>
+        <w:t xml:space="preserve">-&gt; Attaches Observers (Logging/Notifications) - &gt; Factory-created Devices wrapped in DeviceActions (Facade) -&gt; Strategy executes actions -&gt; Observers notified of progress</w:t>
+      </w:r>
+    </w:p>
+    <w:p>
+      <w:pPr>
+        <w:rPr/>
+      </w:pPr>
+      <w:r>
+        <w:rPr>
+          <w:rtl w:val="0"/>
+        </w:rPr>
+        <w:t xml:space="preserve">-&gt; Statistics collected and displayed</w:t>
       </w:r>
     </w:p>
     <w:p>
@@ -2575,27 +2449,7 @@
         <w:rPr>
           <w:rtl w:val="0"/>
         </w:rPr>
-      </w:r>
-    </w:p>
-    <w:p>
-      <w:pPr>
-        <w:rPr/>
-      </w:pPr>
-      <w:r>
-        <w:rPr>
-          <w:rtl w:val="0"/>
-        </w:rPr>
         <w:t xml:space="preserve">The implementation was done according to SOLID principles:</w:t>
-      </w:r>
-    </w:p>
-    <w:p>
-      <w:pPr>
-        <w:rPr/>
-      </w:pPr>
-      <w:r>
-        <w:rPr>
-          <w:rtl w:val="0"/>
-        </w:rPr>
       </w:r>
     </w:p>
     <w:p>
